--- a/CV-Jinyi Cai-detail.docx
+++ b/CV-Jinyi Cai-detail.docx
@@ -2074,7 +2074,7 @@
             <w:pPr>
               <w:spacing w:line="276" w:lineRule="auto"/>
               <w:rPr>
-                <w:rFonts w:asciiTheme="minorHAnsi" w:hAnsiTheme="minorHAnsi" w:cstheme="minorHAnsi" w:hint="eastAsia"/>
+                <w:rFonts w:asciiTheme="minorHAnsi" w:hAnsiTheme="minorHAnsi" w:cstheme="minorHAnsi"/>
                 <w:bCs/>
                 <w:kern w:val="2"/>
                 <w:sz w:val="21"/>
@@ -2162,7 +2162,7 @@
           <w:p>
             <w:pPr>
               <w:rPr>
-                <w:rFonts w:ascii="Times New Roman" w:hAnsi="Times New Roman" w:cs="Times New Roman" w:hint="eastAsia"/>
+                <w:rFonts w:ascii="Times New Roman" w:hAnsi="Times New Roman" w:cs="Times New Roman"/>
                 <w:sz w:val="21"/>
                 <w:szCs w:val="21"/>
               </w:rPr>
@@ -2204,7 +2204,7 @@
               <w:spacing w:line="276" w:lineRule="auto"/>
               <w:ind w:firstLineChars="0"/>
               <w:rPr>
-                <w:rFonts w:ascii="Times New Roman" w:hAnsi="Times New Roman" w:cs="Times New Roman" w:hint="eastAsia"/>
+                <w:rFonts w:ascii="Times New Roman" w:hAnsi="Times New Roman" w:cs="Times New Roman"/>
                 <w:sz w:val="21"/>
                 <w:szCs w:val="21"/>
               </w:rPr>
@@ -2253,7 +2253,7 @@
           <w:p>
             <w:pPr>
               <w:rPr>
-                <w:rFonts w:ascii="Times New Roman" w:hAnsi="Times New Roman" w:cs="Times New Roman" w:hint="eastAsia"/>
+                <w:rFonts w:ascii="Times New Roman" w:hAnsi="Times New Roman" w:cs="Times New Roman"/>
                 <w:sz w:val="21"/>
                 <w:szCs w:val="21"/>
               </w:rPr>
@@ -3851,16 +3851,7 @@
                 <w:sz w:val="21"/>
                 <w:szCs w:val="21"/>
               </w:rPr>
-              <w:t>United States Academic Decathlon &amp; Pentathlon</w:t>
-            </w:r>
-            <w:r>
-              <w:rPr>
-                <w:rStyle w:val="fontstyle01"/>
-                <w:rFonts w:ascii="Times New Roman" w:hAnsi="Times New Roman" w:cs="Times New Roman"/>
-                <w:sz w:val="21"/>
-                <w:szCs w:val="21"/>
-              </w:rPr>
-              <w:t xml:space="preserve"> </w:t>
+              <w:t xml:space="preserve">United States Academic Decathlon &amp; Pentathlon </w:t>
             </w:r>
             <w:r>
               <w:rPr>
@@ -5133,6 +5124,99 @@
                 <w:szCs w:val="21"/>
               </w:rPr>
               <w:t>an. 2022</w:t>
+            </w:r>
+          </w:p>
+        </w:tc>
+      </w:tr>
+      <w:tr>
+        <w:tc>
+          <w:tcPr>
+            <w:tcW w:w="7797" w:type="dxa"/>
+            <w:gridSpan w:val="3"/>
+            <w:tcBorders>
+              <w:top w:val="nil"/>
+              <w:left w:val="nil"/>
+              <w:bottom w:val="nil"/>
+              <w:right w:val="nil"/>
+            </w:tcBorders>
+            <w:vAlign w:val="center"/>
+          </w:tcPr>
+          <w:p>
+            <w:pPr>
+              <w:spacing w:line="315" w:lineRule="atLeast"/>
+              <w:jc w:val="both"/>
+              <w:rPr>
+                <w:rStyle w:val="fontstyle01"/>
+                <w:rFonts w:ascii="Times New Roman" w:hAnsi="Times New Roman"/>
+                <w:sz w:val="21"/>
+                <w:szCs w:val="21"/>
+              </w:rPr>
+            </w:pPr>
+            <w:r>
+              <w:rPr>
+                <w:rStyle w:val="fontstyle01"/>
+                <w:rFonts w:ascii="Times New Roman" w:hAnsi="Times New Roman"/>
+                <w:sz w:val="21"/>
+                <w:szCs w:val="21"/>
+              </w:rPr>
+              <w:t>High-Level Talents, issued by Guangzhou Tianhe District</w:t>
+            </w:r>
+          </w:p>
+        </w:tc>
+        <w:tc>
+          <w:tcPr>
+            <w:tcW w:w="2126" w:type="dxa"/>
+            <w:tcBorders>
+              <w:top w:val="nil"/>
+              <w:left w:val="nil"/>
+              <w:bottom w:val="nil"/>
+              <w:right w:val="nil"/>
+            </w:tcBorders>
+            <w:vAlign w:val="center"/>
+          </w:tcPr>
+          <w:p>
+            <w:pPr>
+              <w:spacing w:line="315" w:lineRule="atLeast"/>
+              <w:jc w:val="both"/>
+              <w:rPr>
+                <w:rStyle w:val="fontstyle01"/>
+                <w:rFonts w:ascii="Times New Roman" w:hAnsi="Times New Roman" w:hint="eastAsia"/>
+                <w:sz w:val="21"/>
+                <w:szCs w:val="21"/>
+              </w:rPr>
+            </w:pPr>
+            <w:r>
+              <w:rPr>
+                <w:rStyle w:val="fontstyle01"/>
+                <w:rFonts w:ascii="Times New Roman" w:hAnsi="Times New Roman"/>
+                <w:sz w:val="21"/>
+                <w:szCs w:val="21"/>
+              </w:rPr>
+              <w:t>D</w:t>
+            </w:r>
+            <w:r>
+              <w:rPr>
+                <w:rStyle w:val="fontstyle01"/>
+              </w:rPr>
+              <w:t>ec</w:t>
+            </w:r>
+            <w:r>
+              <w:rPr>
+                <w:rStyle w:val="fontstyle01"/>
+                <w:rFonts w:ascii="Times New Roman" w:hAnsi="Times New Roman"/>
+                <w:sz w:val="21"/>
+                <w:szCs w:val="21"/>
+              </w:rPr>
+              <w:t>. 202</w:t>
+            </w:r>
+            <w:r>
+              <w:rPr>
+                <w:rStyle w:val="fontstyle01"/>
+                <w:rFonts w:ascii="Times New Roman" w:hAnsi="Times New Roman"/>
+                <w:sz w:val="21"/>
+                <w:szCs w:val="21"/>
+              </w:rPr>
+              <w:t>1</w:t>
             </w:r>
           </w:p>
         </w:tc>
